--- a/Artículo/Link Overleaf.docx
+++ b/Artículo/Link Overleaf.docx
@@ -1,49 +1,50 @@
 
 <file path=word/document.xml><?xml version="1.0" encoding="utf-8"?>
-<w:document xmlns:wpc="http://schemas.microsoft.com/office/word/2010/wordprocessingCanvas" xmlns:cx="http://schemas.microsoft.com/office/drawing/2014/chartex" xmlns:cx1="http://schemas.microsoft.com/office/drawing/2015/9/8/chartex" xmlns:cx2="http://schemas.microsoft.com/office/drawing/2015/10/21/chartex" xmlns:cx3="http://schemas.microsoft.com/office/drawing/2016/5/9/chartex" xmlns:cx4="http://schemas.microsoft.com/office/drawing/2016/5/10/chartex" xmlns:cx5="http://schemas.microsoft.com/office/drawing/2016/5/11/chartex" xmlns:cx6="http://schemas.microsoft.com/office/drawing/2016/5/12/chartex" xmlns:cx7="http://schemas.microsoft.com/office/drawing/2016/5/13/chartex" xmlns:cx8="http://schemas.microsoft.com/office/drawing/2016/5/14/chartex" xmlns:mc="http://schemas.openxmlformats.org/markup-compatibility/2006" xmlns:aink="http://schemas.microsoft.com/office/drawing/2016/ink" xmlns:am3d="http://schemas.microsoft.com/office/drawing/2017/model3d" xmlns:o="urn:schemas-microsoft-com:office:office" xmlns:oel="http://schemas.microsoft.com/office/2019/extlst" xmlns:r="http://schemas.openxmlformats.org/officeDocument/2006/relationships" xmlns:m="http://schemas.openxmlformats.org/officeDocument/2006/math" xmlns:v="urn:schemas-microsoft-com:vml" xmlns:wp14="http://schemas.microsoft.com/office/word/2010/wordprocessingDrawing" xmlns:wp="http://schemas.openxmlformats.org/drawingml/2006/wordprocessingDrawing" xmlns:w10="urn:schemas-microsoft-com:office:word" xmlns:w="http://schemas.openxmlformats.org/wordprocessingml/2006/main" xmlns:w14="http://schemas.microsoft.com/office/word/2010/wordml" xmlns:w15="http://schemas.microsoft.com/office/word/2012/wordml" xmlns:w16cex="http://schemas.microsoft.com/office/word/2018/wordml/cex" xmlns:w16cid="http://schemas.microsoft.com/office/word/2016/wordml/cid" xmlns:w16="http://schemas.microsoft.com/office/word/2018/wordml" xmlns:w16sdtdh="http://schemas.microsoft.com/office/word/2020/wordml/sdtdatahash" xmlns:w16se="http://schemas.microsoft.com/office/word/2015/wordml/symex" xmlns:wpg="http://schemas.microsoft.com/office/word/2010/wordprocessingGroup" xmlns:wpi="http://schemas.microsoft.com/office/word/2010/wordprocessingInk" xmlns:wne="http://schemas.microsoft.com/office/word/2006/wordml" xmlns:wps="http://schemas.microsoft.com/office/word/2010/wordprocessingShape" mc:Ignorable="w14 w15 w16se w16cid w16 w16cex w16sdtdh wp14">
+<w:document xmlns:wpc="http://schemas.microsoft.com/office/word/2010/wordprocessingCanvas" xmlns:cx="http://schemas.microsoft.com/office/drawing/2014/chartex" xmlns:cx1="http://schemas.microsoft.com/office/drawing/2015/9/8/chartex" xmlns:cx2="http://schemas.microsoft.com/office/drawing/2015/10/21/chartex" xmlns:cx3="http://schemas.microsoft.com/office/drawing/2016/5/9/chartex" xmlns:cx4="http://schemas.microsoft.com/office/drawing/2016/5/10/chartex" xmlns:cx5="http://schemas.microsoft.com/office/drawing/2016/5/11/chartex" xmlns:cx6="http://schemas.microsoft.com/office/drawing/2016/5/12/chartex" xmlns:cx7="http://schemas.microsoft.com/office/drawing/2016/5/13/chartex" xmlns:cx8="http://schemas.microsoft.com/office/drawing/2016/5/14/chartex" xmlns:mc="http://schemas.openxmlformats.org/markup-compatibility/2006" xmlns:aink="http://schemas.microsoft.com/office/drawing/2016/ink" xmlns:am3d="http://schemas.microsoft.com/office/drawing/2017/model3d" xmlns:o="urn:schemas-microsoft-com:office:office" xmlns:oel="http://schemas.microsoft.com/office/2019/extlst" xmlns:r="http://schemas.openxmlformats.org/officeDocument/2006/relationships" xmlns:m="http://schemas.openxmlformats.org/officeDocument/2006/math" xmlns:v="urn:schemas-microsoft-com:vml" xmlns:wp14="http://schemas.microsoft.com/office/word/2010/wordprocessingDrawing" xmlns:wp="http://schemas.openxmlformats.org/drawingml/2006/wordprocessingDrawing" xmlns:w10="urn:schemas-microsoft-com:office:word" xmlns:w="http://schemas.openxmlformats.org/wordprocessingml/2006/main" xmlns:w14="http://schemas.microsoft.com/office/word/2010/wordml" xmlns:w15="http://schemas.microsoft.com/office/word/2012/wordml" xmlns:w16cex="http://schemas.microsoft.com/office/word/2018/wordml/cex" xmlns:w16cid="http://schemas.microsoft.com/office/word/2016/wordml/cid" xmlns:w16="http://schemas.microsoft.com/office/word/2018/wordml" xmlns:w16du="http://schemas.microsoft.com/office/word/2023/wordml/word16du" xmlns:w16sdtdh="http://schemas.microsoft.com/office/word/2020/wordml/sdtdatahash" xmlns:w16sdtfl="http://schemas.microsoft.com/office/word/2024/wordml/sdtformatlock" xmlns:w16se="http://schemas.microsoft.com/office/word/2015/wordml/symex" xmlns:wpg="http://schemas.microsoft.com/office/word/2010/wordprocessingGroup" xmlns:wpi="http://schemas.microsoft.com/office/word/2010/wordprocessingInk" xmlns:wne="http://schemas.microsoft.com/office/word/2006/wordml" xmlns:wps="http://schemas.microsoft.com/office/word/2010/wordprocessingShape" mc:Ignorable="w14 w15 w16se w16cid w16 w16cex w16sdtdh w16sdtfl w16du wp14">
   <w:body>
     <w:p>
+      <w:pPr>
+        <w:rPr>
+          <w:u w:val="single"/>
+          <w:lang w:val="en-US"/>
+        </w:rPr>
+      </w:pPr>
       <w:r>
-        <w:rPr/>
+        <w:rPr>
+          <w:lang w:val="en-US"/>
+        </w:rPr>
         <w:t xml:space="preserve">OVERLEAF: </w:t>
       </w:r>
-      <w:hyperlink w:anchor="6a9f6c" r:id="R0b3cc786d70e4adf">
+      <w:hyperlink r:id="rId7" w:history="1">
         <w:r>
           <w:rPr>
             <w:rStyle w:val="Hyperlink"/>
+            <w:lang w:val="en-US"/>
           </w:rPr>
-          <w:t>https://www.overleaf.com/9863138846rrkznqnfzggx#6a9f6c</w:t>
+          <w:t>https://www.overleaf.com/4953949223sfywnkqvmpgj#99911b</w:t>
         </w:r>
       </w:hyperlink>
+      <w:r>
+        <w:rPr>
+          <w:lang w:val="en-US"/>
+        </w:rPr>
+        <w:t xml:space="preserve"> </w:t>
+      </w:r>
     </w:p>
     <w:p>
       <w:pPr>
-        <w:pStyle w:val="Normal"/>
         <w:rPr>
-          <w:rFonts w:ascii="Calibri" w:hAnsi="Calibri" w:eastAsia="Calibri" w:cs="Calibri"/>
-          <w:noProof w:val="0"/>
-          <w:sz w:val="22"/>
-          <w:szCs w:val="22"/>
-          <w:lang w:val="es-CO"/>
+          <w:rFonts w:ascii="Calibri" w:eastAsia="Calibri" w:hAnsi="Calibri" w:cs="Calibri"/>
         </w:rPr>
       </w:pPr>
       <w:r>
-        <w:rPr/>
-        <w:t>INTRODUCCIÓ</w:t>
+        <w:t xml:space="preserve">INTRODUCCIÓN: </w:t>
       </w:r>
-      <w:r>
-        <w:rPr/>
-        <w:t xml:space="preserve">N: </w:t>
-      </w:r>
-      <w:hyperlink r:id="R2d2d51aaeaf34786">
+      <w:hyperlink r:id="rId8">
         <w:r>
           <w:rPr>
             <w:rStyle w:val="Hyperlink"/>
-            <w:rFonts w:ascii="Calibri" w:hAnsi="Calibri" w:eastAsia="Calibri" w:cs="Calibri"/>
-            <w:noProof w:val="0"/>
-            <w:sz w:val="22"/>
-            <w:szCs w:val="22"/>
-            <w:lang w:val="es-CO"/>
+            <w:rFonts w:ascii="Calibri" w:eastAsia="Calibri" w:hAnsi="Calibri" w:cs="Calibri"/>
           </w:rPr>
           <w:t>Documento 4.docx</w:t>
         </w:r>
@@ -51,34 +52,21 @@
     </w:p>
     <w:p>
       <w:pPr>
-        <w:pStyle w:val="Normal"/>
         <w:rPr>
-          <w:rFonts w:ascii="Calibri" w:hAnsi="Calibri" w:eastAsia="Calibri" w:cs="Calibri"/>
-          <w:noProof w:val="0"/>
-          <w:sz w:val="22"/>
-          <w:szCs w:val="22"/>
-          <w:lang w:val="es-CO"/>
+          <w:rFonts w:ascii="Calibri" w:eastAsia="Calibri" w:hAnsi="Calibri" w:cs="Calibri"/>
         </w:rPr>
       </w:pPr>
       <w:r>
         <w:rPr>
-          <w:rFonts w:ascii="Calibri" w:hAnsi="Calibri" w:eastAsia="Calibri" w:cs="Calibri"/>
-          <w:noProof w:val="0"/>
-          <w:sz w:val="22"/>
-          <w:szCs w:val="22"/>
-          <w:lang w:val="es-CO"/>
+          <w:rFonts w:ascii="Calibri" w:eastAsia="Calibri" w:hAnsi="Calibri" w:cs="Calibri"/>
         </w:rPr>
         <w:t xml:space="preserve">METODOLOGÍA: </w:t>
       </w:r>
-      <w:hyperlink r:id="Re2ef604114f34981">
+      <w:hyperlink r:id="rId9">
         <w:r>
           <w:rPr>
             <w:rStyle w:val="Hyperlink"/>
-            <w:rFonts w:ascii="Calibri" w:hAnsi="Calibri" w:eastAsia="Calibri" w:cs="Calibri"/>
-            <w:noProof w:val="0"/>
-            <w:sz w:val="22"/>
-            <w:szCs w:val="22"/>
-            <w:lang w:val="es-CO"/>
+            <w:rFonts w:ascii="Calibri" w:eastAsia="Calibri" w:hAnsi="Calibri" w:cs="Calibri"/>
           </w:rPr>
           <w:t>Metodología</w:t>
         </w:r>
@@ -86,18 +74,14 @@
     </w:p>
     <w:p>
       <w:pPr>
-        <w:pStyle w:val="Normal"/>
+        <w:jc w:val="right"/>
         <w:rPr>
-          <w:rFonts w:ascii="Calibri" w:hAnsi="Calibri" w:eastAsia="Calibri" w:cs="Calibri"/>
-          <w:noProof w:val="0"/>
-          <w:sz w:val="22"/>
-          <w:szCs w:val="22"/>
-          <w:lang w:val="es-CO"/>
+          <w:rFonts w:ascii="Calibri" w:eastAsia="Calibri" w:hAnsi="Calibri" w:cs="Calibri"/>
         </w:rPr>
       </w:pPr>
     </w:p>
     <w:sectPr>
-      <w:pgSz w:w="12240" w:h="15840" w:orient="portrait"/>
+      <w:pgSz w:w="12240" w:h="15840"/>
       <w:pgMar w:top="1417" w:right="1701" w:bottom="1417" w:left="1701" w:header="708" w:footer="708" w:gutter="0"/>
       <w:cols w:space="708"/>
       <w:docGrid w:linePitch="360"/>
@@ -107,11 +91,11 @@
 </file>
 
 <file path=word/styles.xml><?xml version="1.0" encoding="utf-8"?>
-<w:styles xmlns:mc="http://schemas.openxmlformats.org/markup-compatibility/2006" xmlns:r="http://schemas.openxmlformats.org/officeDocument/2006/relationships" xmlns:w="http://schemas.openxmlformats.org/wordprocessingml/2006/main" xmlns:w14="http://schemas.microsoft.com/office/word/2010/wordml" xmlns:w15="http://schemas.microsoft.com/office/word/2012/wordml" xmlns:w16cex="http://schemas.microsoft.com/office/word/2018/wordml/cex" xmlns:w16cid="http://schemas.microsoft.com/office/word/2016/wordml/cid" xmlns:w16="http://schemas.microsoft.com/office/word/2018/wordml" xmlns:w16sdtdh="http://schemas.microsoft.com/office/word/2020/wordml/sdtdatahash" xmlns:w16se="http://schemas.microsoft.com/office/word/2015/wordml/symex" mc:Ignorable="w14 w15 w16se w16cid w16 w16cex w16sdtdh">
+<w:styles xmlns:mc="http://schemas.openxmlformats.org/markup-compatibility/2006" xmlns:r="http://schemas.openxmlformats.org/officeDocument/2006/relationships" xmlns:w="http://schemas.openxmlformats.org/wordprocessingml/2006/main" xmlns:w14="http://schemas.microsoft.com/office/word/2010/wordml" xmlns:w15="http://schemas.microsoft.com/office/word/2012/wordml" xmlns:w16cex="http://schemas.microsoft.com/office/word/2018/wordml/cex" xmlns:w16cid="http://schemas.microsoft.com/office/word/2016/wordml/cid" xmlns:w16="http://schemas.microsoft.com/office/word/2018/wordml" xmlns:w16du="http://schemas.microsoft.com/office/word/2023/wordml/word16du" xmlns:w16sdtdh="http://schemas.microsoft.com/office/word/2020/wordml/sdtdatahash" xmlns:w16sdtfl="http://schemas.microsoft.com/office/word/2024/wordml/sdtformatlock" xmlns:w16se="http://schemas.microsoft.com/office/word/2015/wordml/symex" mc:Ignorable="w14 w15 w16se w16cid w16 w16cex w16sdtdh w16sdtfl w16du">
   <w:docDefaults>
     <w:rPrDefault>
       <w:rPr>
-        <w:rFonts w:asciiTheme="minorHAnsi" w:hAnsiTheme="minorHAnsi" w:eastAsiaTheme="minorHAnsi" w:cstheme="minorBidi"/>
+        <w:rFonts w:asciiTheme="minorHAnsi" w:eastAsiaTheme="minorHAnsi" w:hAnsiTheme="minorHAnsi" w:cstheme="minorBidi"/>
         <w:kern w:val="2"/>
         <w:sz w:val="22"/>
         <w:szCs w:val="22"/>
@@ -128,14 +112,14 @@
   <w:latentStyles w:defLockedState="0" w:defUIPriority="99" w:defSemiHidden="0" w:defUnhideWhenUsed="0" w:defQFormat="0" w:count="376">
     <w:lsdException w:name="Normal" w:uiPriority="0" w:qFormat="1"/>
     <w:lsdException w:name="heading 1" w:uiPriority="9" w:qFormat="1"/>
-    <w:lsdException w:name="heading 2" w:uiPriority="9" w:semiHidden="1" w:unhideWhenUsed="1" w:qFormat="1"/>
-    <w:lsdException w:name="heading 3" w:uiPriority="9" w:semiHidden="1" w:unhideWhenUsed="1" w:qFormat="1"/>
-    <w:lsdException w:name="heading 4" w:uiPriority="9" w:semiHidden="1" w:unhideWhenUsed="1" w:qFormat="1"/>
-    <w:lsdException w:name="heading 5" w:uiPriority="9" w:semiHidden="1" w:unhideWhenUsed="1" w:qFormat="1"/>
-    <w:lsdException w:name="heading 6" w:uiPriority="9" w:semiHidden="1" w:unhideWhenUsed="1" w:qFormat="1"/>
-    <w:lsdException w:name="heading 7" w:uiPriority="9" w:semiHidden="1" w:unhideWhenUsed="1" w:qFormat="1"/>
-    <w:lsdException w:name="heading 8" w:uiPriority="9" w:semiHidden="1" w:unhideWhenUsed="1" w:qFormat="1"/>
-    <w:lsdException w:name="heading 9" w:uiPriority="9" w:semiHidden="1" w:unhideWhenUsed="1" w:qFormat="1"/>
+    <w:lsdException w:name="heading 2" w:semiHidden="1" w:uiPriority="9" w:unhideWhenUsed="1" w:qFormat="1"/>
+    <w:lsdException w:name="heading 3" w:semiHidden="1" w:uiPriority="9" w:unhideWhenUsed="1" w:qFormat="1"/>
+    <w:lsdException w:name="heading 4" w:semiHidden="1" w:uiPriority="9" w:unhideWhenUsed="1" w:qFormat="1"/>
+    <w:lsdException w:name="heading 5" w:semiHidden="1" w:uiPriority="9" w:unhideWhenUsed="1" w:qFormat="1"/>
+    <w:lsdException w:name="heading 6" w:semiHidden="1" w:uiPriority="9" w:unhideWhenUsed="1" w:qFormat="1"/>
+    <w:lsdException w:name="heading 7" w:semiHidden="1" w:uiPriority="9" w:unhideWhenUsed="1" w:qFormat="1"/>
+    <w:lsdException w:name="heading 8" w:semiHidden="1" w:uiPriority="9" w:unhideWhenUsed="1" w:qFormat="1"/>
+    <w:lsdException w:name="heading 9" w:semiHidden="1" w:uiPriority="9" w:unhideWhenUsed="1" w:qFormat="1"/>
     <w:lsdException w:name="index 1" w:semiHidden="1" w:unhideWhenUsed="1"/>
     <w:lsdException w:name="index 2" w:semiHidden="1" w:unhideWhenUsed="1"/>
     <w:lsdException w:name="index 3" w:semiHidden="1" w:unhideWhenUsed="1"/>
@@ -145,22 +129,22 @@
     <w:lsdException w:name="index 7" w:semiHidden="1" w:unhideWhenUsed="1"/>
     <w:lsdException w:name="index 8" w:semiHidden="1" w:unhideWhenUsed="1"/>
     <w:lsdException w:name="index 9" w:semiHidden="1" w:unhideWhenUsed="1"/>
-    <w:lsdException w:name="toc 1" w:uiPriority="39" w:semiHidden="1" w:unhideWhenUsed="1"/>
-    <w:lsdException w:name="toc 2" w:uiPriority="39" w:semiHidden="1" w:unhideWhenUsed="1"/>
-    <w:lsdException w:name="toc 3" w:uiPriority="39" w:semiHidden="1" w:unhideWhenUsed="1"/>
-    <w:lsdException w:name="toc 4" w:uiPriority="39" w:semiHidden="1" w:unhideWhenUsed="1"/>
-    <w:lsdException w:name="toc 5" w:uiPriority="39" w:semiHidden="1" w:unhideWhenUsed="1"/>
-    <w:lsdException w:name="toc 6" w:uiPriority="39" w:semiHidden="1" w:unhideWhenUsed="1"/>
-    <w:lsdException w:name="toc 7" w:uiPriority="39" w:semiHidden="1" w:unhideWhenUsed="1"/>
-    <w:lsdException w:name="toc 8" w:uiPriority="39" w:semiHidden="1" w:unhideWhenUsed="1"/>
-    <w:lsdException w:name="toc 9" w:uiPriority="39" w:semiHidden="1" w:unhideWhenUsed="1"/>
+    <w:lsdException w:name="toc 1" w:semiHidden="1" w:uiPriority="39" w:unhideWhenUsed="1"/>
+    <w:lsdException w:name="toc 2" w:semiHidden="1" w:uiPriority="39" w:unhideWhenUsed="1"/>
+    <w:lsdException w:name="toc 3" w:semiHidden="1" w:uiPriority="39" w:unhideWhenUsed="1"/>
+    <w:lsdException w:name="toc 4" w:semiHidden="1" w:uiPriority="39" w:unhideWhenUsed="1"/>
+    <w:lsdException w:name="toc 5" w:semiHidden="1" w:uiPriority="39" w:unhideWhenUsed="1"/>
+    <w:lsdException w:name="toc 6" w:semiHidden="1" w:uiPriority="39" w:unhideWhenUsed="1"/>
+    <w:lsdException w:name="toc 7" w:semiHidden="1" w:uiPriority="39" w:unhideWhenUsed="1"/>
+    <w:lsdException w:name="toc 8" w:semiHidden="1" w:uiPriority="39" w:unhideWhenUsed="1"/>
+    <w:lsdException w:name="toc 9" w:semiHidden="1" w:uiPriority="39" w:unhideWhenUsed="1"/>
     <w:lsdException w:name="Normal Indent" w:semiHidden="1" w:unhideWhenUsed="1"/>
     <w:lsdException w:name="footnote text" w:semiHidden="1" w:unhideWhenUsed="1"/>
     <w:lsdException w:name="annotation text" w:semiHidden="1" w:unhideWhenUsed="1"/>
     <w:lsdException w:name="header" w:semiHidden="1" w:unhideWhenUsed="1"/>
     <w:lsdException w:name="footer" w:semiHidden="1" w:unhideWhenUsed="1"/>
     <w:lsdException w:name="index heading" w:semiHidden="1" w:unhideWhenUsed="1"/>
-    <w:lsdException w:name="caption" w:uiPriority="35" w:semiHidden="1" w:unhideWhenUsed="1" w:qFormat="1"/>
+    <w:lsdException w:name="caption" w:semiHidden="1" w:uiPriority="35" w:unhideWhenUsed="1" w:qFormat="1"/>
     <w:lsdException w:name="table of figures" w:semiHidden="1" w:unhideWhenUsed="1"/>
     <w:lsdException w:name="envelope address" w:semiHidden="1" w:unhideWhenUsed="1"/>
     <w:lsdException w:name="envelope return" w:semiHidden="1" w:unhideWhenUsed="1"/>
@@ -191,7 +175,7 @@
     <w:lsdException w:name="Title" w:uiPriority="10" w:qFormat="1"/>
     <w:lsdException w:name="Closing" w:semiHidden="1" w:unhideWhenUsed="1"/>
     <w:lsdException w:name="Signature" w:semiHidden="1" w:unhideWhenUsed="1"/>
-    <w:lsdException w:name="Default Paragraph Font" w:uiPriority="1" w:semiHidden="1" w:unhideWhenUsed="1"/>
+    <w:lsdException w:name="Default Paragraph Font" w:semiHidden="1" w:uiPriority="1" w:unhideWhenUsed="1"/>
     <w:lsdException w:name="Body Text" w:semiHidden="1" w:unhideWhenUsed="1"/>
     <w:lsdException w:name="Body Text Indent" w:semiHidden="1" w:unhideWhenUsed="1"/>
     <w:lsdException w:name="List Continue" w:semiHidden="1" w:unhideWhenUsed="1"/>
@@ -391,8 +375,8 @@
     <w:lsdException w:name="Subtle Reference" w:uiPriority="31" w:qFormat="1"/>
     <w:lsdException w:name="Intense Reference" w:uiPriority="32" w:qFormat="1"/>
     <w:lsdException w:name="Book Title" w:uiPriority="33" w:qFormat="1"/>
-    <w:lsdException w:name="Bibliography" w:uiPriority="37" w:semiHidden="1" w:unhideWhenUsed="1"/>
-    <w:lsdException w:name="TOC Heading" w:uiPriority="39" w:semiHidden="1" w:unhideWhenUsed="1" w:qFormat="1"/>
+    <w:lsdException w:name="Bibliography" w:semiHidden="1" w:uiPriority="37" w:unhideWhenUsed="1"/>
+    <w:lsdException w:name="TOC Heading" w:semiHidden="1" w:uiPriority="39" w:unhideWhenUsed="1" w:qFormat="1"/>
     <w:lsdException w:name="Plain Table 1" w:uiPriority="41"/>
     <w:lsdException w:name="Plain Table 2" w:uiPriority="42"/>
     <w:lsdException w:name="Plain Table 3" w:uiPriority="43"/>
@@ -503,17 +487,17 @@
     <w:lsdException w:name="Unresolved Mention" w:semiHidden="1" w:unhideWhenUsed="1"/>
     <w:lsdException w:name="Smart Link" w:semiHidden="1" w:unhideWhenUsed="1"/>
   </w:latentStyles>
-  <w:style w:type="paragraph" w:styleId="Normal" w:default="1">
+  <w:style w:type="paragraph" w:default="1" w:styleId="Normal">
     <w:name w:val="Normal"/>
     <w:qFormat/>
   </w:style>
-  <w:style w:type="character" w:styleId="Fuentedeprrafopredeter" w:default="1">
+  <w:style w:type="character" w:default="1" w:styleId="Fontepargpadro">
     <w:name w:val="Default Paragraph Font"/>
     <w:uiPriority w:val="1"/>
     <w:semiHidden/>
     <w:unhideWhenUsed/>
   </w:style>
-  <w:style w:type="table" w:styleId="Tablanormal" w:default="1">
+  <w:style w:type="table" w:default="1" w:styleId="Tabelanormal">
     <w:name w:val="Normal Table"/>
     <w:uiPriority w:val="99"/>
     <w:semiHidden/>
@@ -528,20 +512,32 @@
       </w:tblCellMar>
     </w:tblPr>
   </w:style>
-  <w:style w:type="numbering" w:styleId="Sinlista" w:default="1">
+  <w:style w:type="numbering" w:default="1" w:styleId="Semlista">
     <w:name w:val="No List"/>
     <w:uiPriority w:val="99"/>
     <w:semiHidden/>
     <w:unhideWhenUsed/>
   </w:style>
-  <w:style xmlns:w14="http://schemas.microsoft.com/office/word/2010/wordml" xmlns:mc="http://schemas.openxmlformats.org/markup-compatibility/2006" xmlns:w="http://schemas.openxmlformats.org/wordprocessingml/2006/main" w:type="character" w:styleId="Hyperlink" mc:Ignorable="w14">
-    <w:name xmlns:w="http://schemas.openxmlformats.org/wordprocessingml/2006/main" w:val="Hyperlink"/>
-    <w:basedOn xmlns:w="http://schemas.openxmlformats.org/wordprocessingml/2006/main" w:val="Fuentedeprrafopredeter"/>
-    <w:uiPriority xmlns:w="http://schemas.openxmlformats.org/wordprocessingml/2006/main" w:val="99"/>
-    <w:unhideWhenUsed xmlns:w="http://schemas.openxmlformats.org/wordprocessingml/2006/main"/>
-    <w:rPr xmlns:w="http://schemas.openxmlformats.org/wordprocessingml/2006/main">
+  <w:style w:type="character" w:styleId="Hyperlink">
+    <w:name w:val="Hyperlink"/>
+    <w:basedOn w:val="Fontepargpadro"/>
+    <w:uiPriority w:val="99"/>
+    <w:unhideWhenUsed/>
+    <w:rPr>
       <w:color w:val="0563C1" w:themeColor="hyperlink"/>
       <w:u w:val="single"/>
+    </w:rPr>
+  </w:style>
+  <w:style w:type="character" w:styleId="MenoPendente">
+    <w:name w:val="Unresolved Mention"/>
+    <w:basedOn w:val="Fontepargpadro"/>
+    <w:uiPriority w:val="99"/>
+    <w:semiHidden/>
+    <w:unhideWhenUsed/>
+    <w:rsid w:val="003853D7"/>
+    <w:rPr>
+      <w:color w:val="605E5C"/>
+      <w:shd w:val="clear" w:color="auto" w:fill="E1DFDD"/>
     </w:rPr>
   </w:style>
 </w:styles>
@@ -843,6 +839,15 @@
 </file>
 
 <file path=customXml/item1.xml><?xml version="1.0" encoding="utf-8"?>
+<?mso-contentType ?>
+<FormTemplates xmlns="http://schemas.microsoft.com/sharepoint/v3/contenttype/forms">
+  <Display>DocumentLibraryForm</Display>
+  <Edit>DocumentLibraryForm</Edit>
+  <New>DocumentLibraryForm</New>
+</FormTemplates>
+</file>
+
+<file path=customXml/item2.xml><?xml version="1.0" encoding="utf-8"?>
 <ct:contentTypeSchema xmlns:ct="http://schemas.microsoft.com/office/2006/metadata/contentType" xmlns:ma="http://schemas.microsoft.com/office/2006/metadata/properties/metaAttributes" ct:_="" ma:_="" ma:contentTypeName="Documento" ma:contentTypeID="0x0101008B1630E00898274CA4935502E12621C3" ma:contentTypeVersion="13" ma:contentTypeDescription="Crear nuevo documento." ma:contentTypeScope="" ma:versionID="91a38d5442c21577b55deb234fd9fa2a">
   <xsd:schema xmlns:xsd="http://www.w3.org/2001/XMLSchema" xmlns:xs="http://www.w3.org/2001/XMLSchema" xmlns:p="http://schemas.microsoft.com/office/2006/metadata/properties" xmlns:ns3="3b24b851-951a-46b4-81fe-6cc3223dc1de" xmlns:ns4="a6cb48f5-abc0-441e-bc43-15a87de7d645" targetNamespace="http://schemas.microsoft.com/office/2006/metadata/properties" ma:root="true" ma:fieldsID="bd5695bd66c8021fbd6cfe0fb1fe76bd" ns3:_="" ns4:_="">
     <xsd:import namespace="3b24b851-951a-46b4-81fe-6cc3223dc1de"/>
@@ -1063,15 +1068,6 @@
 </ct:contentTypeSchema>
 </file>
 
-<file path=customXml/item2.xml><?xml version="1.0" encoding="utf-8"?>
-<?mso-contentType ?>
-<FormTemplates xmlns="http://schemas.microsoft.com/sharepoint/v3/contenttype/forms">
-  <Display>DocumentLibraryForm</Display>
-  <Edit>DocumentLibraryForm</Edit>
-  <New>DocumentLibraryForm</New>
-</FormTemplates>
-</file>
-
 <file path=customXml/item3.xml><?xml version="1.0" encoding="utf-8"?>
 <p:properties xmlns:p="http://schemas.microsoft.com/office/2006/metadata/properties" xmlns:xsi="http://www.w3.org/2001/XMLSchema-instance" xmlns:pc="http://schemas.microsoft.com/office/infopath/2007/PartnerControls">
   <documentManagement>
@@ -1081,6 +1077,14 @@
 </file>
 
 <file path=customXml/itemProps1.xml><?xml version="1.0" encoding="utf-8"?>
+<ds:datastoreItem xmlns:ds="http://schemas.openxmlformats.org/officeDocument/2006/customXml" ds:itemID="{F0CD22EB-3B9E-4146-B744-B1E218F911D7}">
+  <ds:schemaRefs>
+    <ds:schemaRef ds:uri="http://schemas.microsoft.com/sharepoint/v3/contenttype/forms"/>
+  </ds:schemaRefs>
+</ds:datastoreItem>
+</file>
+
+<file path=customXml/itemProps2.xml><?xml version="1.0" encoding="utf-8"?>
 <ds:datastoreItem xmlns:ds="http://schemas.openxmlformats.org/officeDocument/2006/customXml" ds:itemID="{0B1E4377-5B6C-4B7F-8B96-4773C4B1B7D9}">
   <ds:schemaRefs>
     <ds:schemaRef ds:uri="http://schemas.microsoft.com/office/2006/metadata/contentType"/>
@@ -1095,14 +1099,6 @@
     <ds:schemaRef ds:uri="http://purl.org/dc/elements/1.1/"/>
     <ds:schemaRef ds:uri="http://purl.org/dc/terms/"/>
     <ds:schemaRef ds:uri="http://schemas.microsoft.com/internal/obd"/>
-  </ds:schemaRefs>
-</ds:datastoreItem>
-</file>
-
-<file path=customXml/itemProps2.xml><?xml version="1.0" encoding="utf-8"?>
-<ds:datastoreItem xmlns:ds="http://schemas.openxmlformats.org/officeDocument/2006/customXml" ds:itemID="{F0CD22EB-3B9E-4146-B744-B1E218F911D7}">
-  <ds:schemaRefs>
-    <ds:schemaRef ds:uri="http://schemas.microsoft.com/sharepoint/v3/contenttype/forms"/>
   </ds:schemaRefs>
 </ds:datastoreItem>
 </file>
